--- a/00. OOP Recap/04. C# OOP Intro Exercise/04.DB-Advanced-Entity-Framework-OOP-Intro-Exercises.docx
+++ b/00. OOP Recap/04. C# OOP Intro Exercise/04.DB-Advanced-Entity-Framework-OOP-Intro-Exercises.docx
@@ -10,6 +10,7 @@
           <w:sz w:val="52"/>
         </w:rPr>
       </w:pPr>
+      <w:proofErr w:type="spellStart"/>
       <w:r>
         <w:rPr>
           <w:sz w:val="52"/>
@@ -17,6 +18,7 @@
         </w:rPr>
         <w:t>Exercises</w:t>
       </w:r>
+      <w:proofErr w:type="spellEnd"/>
       <w:r>
         <w:rPr>
           <w:sz w:val="52"/>
@@ -67,10 +69,7 @@
         <w:pStyle w:val="Heading15"/>
       </w:pPr>
       <w:r>
-        <w:t xml:space="preserve">Defining Classes – </w:t>
-      </w:r>
-      <w:r>
-        <w:t>Methods and Constructors</w:t>
+        <w:t>Defining Classes – Methods and Constructors</w:t>
       </w:r>
     </w:p>
     <w:p>
@@ -140,6 +139,7 @@
       <w:r>
         <w:t xml:space="preserve"> members (</w:t>
       </w:r>
+      <w:bookmarkStart w:id="0" w:name="OLE_LINK1"/>
       <w:r>
         <w:rPr>
           <w:b/>
@@ -153,6 +153,7 @@
         </w:rPr>
         <w:t>AddMember(Person member)</w:t>
       </w:r>
+      <w:bookmarkEnd w:id="0"/>
       <w:r>
         <w:rPr>
           <w:noProof/>
@@ -201,6 +202,7 @@
         </w:rPr>
         <w:t>(</w:t>
       </w:r>
+      <w:bookmarkStart w:id="1" w:name="OLE_LINK2"/>
       <w:r>
         <w:rPr>
           <w:b/>
@@ -214,7 +216,16 @@
           <w:bCs/>
           <w:noProof/>
         </w:rPr>
-        <w:t>GetOldestMember())</w:t>
+        <w:t>GetOldestMember()</w:t>
+      </w:r>
+      <w:bookmarkEnd w:id="1"/>
+      <w:r>
+        <w:rPr>
+          <w:b/>
+          <w:bCs/>
+          <w:noProof/>
+        </w:rPr>
+        <w:t>)</w:t>
       </w:r>
       <w:r>
         <w:rPr>
@@ -308,10 +319,7 @@
         <w:jc w:val="both"/>
       </w:pPr>
       <w:r>
-        <w:t xml:space="preserve">Add the following code </w:t>
-      </w:r>
-      <w:r>
-        <w:t>to your main method before your code and submit it to Judge.</w:t>
+        <w:t>Add the following code to your main method before your code and submit it to Judge.</w:t>
       </w:r>
     </w:p>
     <w:tbl>
@@ -354,8 +362,9 @@
                 <w:highlight w:val="white"/>
               </w:rPr>
             </w:pPr>
-            <w:bookmarkStart w:id="0" w:name="OLE_LINK11"/>
-            <w:bookmarkStart w:id="1" w:name="OLE_LINK12"/>
+            <w:bookmarkStart w:id="2" w:name="OLE_LINK11"/>
+            <w:bookmarkStart w:id="3" w:name="OLE_LINK12"/>
+            <w:bookmarkStart w:id="4" w:name="OLE_LINK3"/>
             <w:r>
               <w:rPr>
                 <w:rFonts w:ascii="Consolas" w:hAnsi="Consolas" w:cs="Consolas"/>
@@ -762,8 +771,9 @@
               </w:rPr>
               <w:t>}</w:t>
             </w:r>
-            <w:bookmarkEnd w:id="0"/>
-            <w:bookmarkEnd w:id="1"/>
+            <w:bookmarkEnd w:id="2"/>
+            <w:bookmarkEnd w:id="3"/>
+            <w:bookmarkEnd w:id="4"/>
           </w:p>
         </w:tc>
       </w:tr>
@@ -1192,10 +1202,7 @@
         <w:ind w:left="360" w:hanging="360"/>
       </w:pPr>
       <w:r>
-        <w:t xml:space="preserve">Date </w:t>
-      </w:r>
-      <w:r>
-        <w:t>Modifier</w:t>
+        <w:t>Date Modifier</w:t>
       </w:r>
     </w:p>
     <w:p>
@@ -1296,14 +1303,7 @@
                 <w:rFonts w:eastAsia="Calibri" w:cs="Times New Roman"/>
                 <w:b/>
               </w:rPr>
-              <w:t>Inp</w:t>
-            </w:r>
-            <w:r>
-              <w:rPr>
-                <w:rFonts w:eastAsia="Calibri" w:cs="Times New Roman"/>
-                <w:b/>
-              </w:rPr>
-              <w:t>ut</w:t>
+              <w:t>Input</w:t>
             </w:r>
           </w:p>
         </w:tc>
@@ -1323,6 +1323,7 @@
                 <w:rFonts w:ascii="Calibri" w:eastAsia="Calibri" w:hAnsi="Calibri" w:cs="Times New Roman"/>
               </w:rPr>
             </w:pPr>
+            <w:proofErr w:type="spellStart"/>
             <w:r>
               <w:rPr>
                 <w:rFonts w:eastAsia="Calibri" w:cs="Times New Roman"/>
@@ -1331,6 +1332,7 @@
               </w:rPr>
               <w:t>Output</w:t>
             </w:r>
+            <w:proofErr w:type="spellEnd"/>
           </w:p>
         </w:tc>
       </w:tr>
@@ -1351,8 +1353,8 @@
                 <w:rFonts w:eastAsia="Calibri"/>
               </w:rPr>
             </w:pPr>
-            <w:bookmarkStart w:id="2" w:name="__DdeLink__1089_453159428"/>
-            <w:bookmarkEnd w:id="2"/>
+            <w:bookmarkStart w:id="5" w:name="__DdeLink__1089_453159428"/>
+            <w:bookmarkEnd w:id="5"/>
             <w:r>
               <w:rPr>
                 <w:rFonts w:ascii="Consolas" w:eastAsia="Calibri" w:hAnsi="Consolas" w:cs="Consolas"/>
@@ -1367,8 +1369,8 @@
                 <w:rFonts w:eastAsia="Calibri"/>
               </w:rPr>
             </w:pPr>
-            <w:bookmarkStart w:id="3" w:name="__DdeLink__1091_453159428"/>
-            <w:bookmarkEnd w:id="3"/>
+            <w:bookmarkStart w:id="6" w:name="__DdeLink__1091_453159428"/>
+            <w:bookmarkEnd w:id="6"/>
             <w:r>
               <w:rPr>
                 <w:rFonts w:ascii="Consolas" w:eastAsia="Calibri" w:hAnsi="Consolas" w:cs="Consolas"/>
@@ -1419,10 +1421,10 @@
                 <w:rFonts w:eastAsia="Calibri"/>
               </w:rPr>
             </w:pPr>
-            <w:bookmarkStart w:id="4" w:name="__DdeLink__1093_453159428"/>
-            <w:bookmarkStart w:id="5" w:name="__DdeLink__1097_453159428"/>
-            <w:bookmarkEnd w:id="4"/>
-            <w:bookmarkEnd w:id="5"/>
+            <w:bookmarkStart w:id="7" w:name="__DdeLink__1093_453159428"/>
+            <w:bookmarkStart w:id="8" w:name="__DdeLink__1097_453159428"/>
+            <w:bookmarkEnd w:id="7"/>
+            <w:bookmarkEnd w:id="8"/>
             <w:r>
               <w:rPr>
                 <w:rFonts w:ascii="Consolas" w:eastAsia="Calibri" w:hAnsi="Consolas" w:cs="Consolas"/>
@@ -1437,10 +1439,10 @@
                 <w:rFonts w:eastAsia="Calibri"/>
               </w:rPr>
             </w:pPr>
-            <w:bookmarkStart w:id="6" w:name="__DdeLink__1095_453159428"/>
-            <w:bookmarkStart w:id="7" w:name="__DdeLink__1099_453159428"/>
-            <w:bookmarkEnd w:id="6"/>
-            <w:bookmarkEnd w:id="7"/>
+            <w:bookmarkStart w:id="9" w:name="__DdeLink__1095_453159428"/>
+            <w:bookmarkStart w:id="10" w:name="__DdeLink__1099_453159428"/>
+            <w:bookmarkEnd w:id="9"/>
+            <w:bookmarkEnd w:id="10"/>
             <w:r>
               <w:rPr>
                 <w:rFonts w:ascii="Consolas" w:eastAsia="Calibri" w:hAnsi="Consolas" w:cs="Consolas"/>
@@ -1481,6 +1483,7 @@
         <w:ind w:left="360" w:hanging="360"/>
       </w:pPr>
       <w:r>
+        <w:lastRenderedPageBreak/>
         <w:t>Raw Data</w:t>
       </w:r>
     </w:p>
@@ -1542,10 +1545,7 @@
         </w:rPr>
       </w:pPr>
       <w:r>
-        <w:t>On the first line of input, you</w:t>
-      </w:r>
-      <w:r>
-        <w:t xml:space="preserve"> will receive a number </w:t>
+        <w:t xml:space="preserve">On the first line of input, you will receive a number </w:t>
       </w:r>
       <w:r>
         <w:rPr>
@@ -1579,14 +1579,23 @@
           <w:b/>
           <w:noProof/>
         </w:rPr>
-        <w:t>&lt;Model&gt; &lt;EngineSpeed&gt; &lt;EnginePower&gt; &lt;CargoWeight&gt; &lt;CargoType&gt; &lt;Tire1Pressure&gt; &lt;Tire1Age&gt; &lt;Tire2Pressure&gt; &lt;Tire2Age&gt;</w:t>
-      </w:r>
-      <w:r>
-        <w:rPr>
-          <w:b/>
-          <w:noProof/>
-        </w:rPr>
-        <w:t xml:space="preserve"> &lt;Tire3Pressure&gt; &lt;Tire3Age&gt; &lt;Tire4Pressure&gt; &lt;Tire4Age&gt;”</w:t>
+        <w:t>&lt;Model&gt; &lt;EngineSpeed&gt; &lt;EnginePower&gt; &lt;Cargo</w:t>
+      </w:r>
+      <w:bookmarkStart w:id="11" w:name="OLE_LINK4"/>
+      <w:r>
+        <w:rPr>
+          <w:b/>
+          <w:noProof/>
+        </w:rPr>
+        <w:t>Weight</w:t>
+      </w:r>
+      <w:bookmarkEnd w:id="11"/>
+      <w:r>
+        <w:rPr>
+          <w:b/>
+          <w:noProof/>
+        </w:rPr>
+        <w:t>&gt; &lt;CargoType&gt; &lt;Tire1Pressure&gt; &lt;Tire1Age&gt; &lt;Tire2Pressure&gt; &lt;Tire2Age&gt; &lt;Tire3Pressure&gt; &lt;Tire3Age&gt; &lt;Tire4Pressure&gt; &lt;Tire4Age&gt;”</w:t>
       </w:r>
       <w:r>
         <w:rPr>
@@ -1664,13 +1673,7 @@
         <w:rPr>
           <w:noProof/>
         </w:rPr>
-        <w:t xml:space="preserve">” , if the command </w:t>
-      </w:r>
-      <w:r>
-        <w:rPr>
-          <w:noProof/>
-        </w:rPr>
-        <w:t>is “</w:t>
+        <w:t>” , if the command is “</w:t>
       </w:r>
       <w:r>
         <w:rPr>
@@ -1761,13 +1764,7 @@
         <w:rPr>
           <w:noProof/>
         </w:rPr>
-        <w:t>. The cars should be printed in order of appearing in the i</w:t>
-      </w:r>
-      <w:r>
-        <w:rPr>
-          <w:noProof/>
-        </w:rPr>
-        <w:t>nput.</w:t>
+        <w:t>. The cars should be printed in order of appearing in the input.</w:t>
       </w:r>
     </w:p>
     <w:p>
@@ -1912,6 +1909,8 @@
                 <w:noProof/>
               </w:rPr>
             </w:pPr>
+            <w:bookmarkStart w:id="12" w:name="OLE_LINK5"/>
+            <w:bookmarkStart w:id="13" w:name="OLE_LINK6"/>
             <w:r>
               <w:rPr>
                 <w:rFonts w:ascii="Consolas" w:hAnsi="Consolas" w:cs="Consolas"/>
@@ -1919,6 +1918,8 @@
               </w:rPr>
               <w:t>fragile</w:t>
             </w:r>
+            <w:bookmarkEnd w:id="12"/>
+            <w:bookmarkEnd w:id="13"/>
           </w:p>
         </w:tc>
         <w:tc>
@@ -1993,14 +1994,7 @@
                 <w:rFonts w:ascii="Consolas" w:hAnsi="Consolas" w:cs="Consolas"/>
                 <w:noProof/>
               </w:rPr>
-              <w:t xml:space="preserve">ChevroletAstro 210 </w:t>
-            </w:r>
-            <w:r>
-              <w:rPr>
-                <w:rFonts w:ascii="Consolas" w:hAnsi="Consolas" w:cs="Consolas"/>
-                <w:noProof/>
-              </w:rPr>
-              <w:t>230 1000 flammable 2 1 1.9 2 1.7 3 2.1 1</w:t>
+              <w:t>ChevroletAstro 210 230 1000 flammable 2 1 1.9 2 1.7 3 2.1 1</w:t>
             </w:r>
           </w:p>
           <w:p>
@@ -2043,6 +2037,8 @@
                 <w:noProof/>
               </w:rPr>
             </w:pPr>
+            <w:bookmarkStart w:id="14" w:name="OLE_LINK7"/>
+            <w:bookmarkStart w:id="15" w:name="OLE_LINK8"/>
             <w:r>
               <w:rPr>
                 <w:rFonts w:ascii="Consolas" w:hAnsi="Consolas" w:cs="Consolas"/>
@@ -2050,6 +2046,8 @@
               </w:rPr>
               <w:t>flammable</w:t>
             </w:r>
+            <w:bookmarkEnd w:id="14"/>
+            <w:bookmarkEnd w:id="15"/>
           </w:p>
         </w:tc>
         <w:tc>
@@ -2110,10 +2108,12 @@
         <w:pStyle w:val="Heading2"/>
         <w:ind w:left="360" w:hanging="360"/>
       </w:pPr>
+      <w:bookmarkStart w:id="16" w:name="_GoBack"/>
       <w:r>
         <w:t>Animal Farm</w:t>
       </w:r>
     </w:p>
+    <w:bookmarkEnd w:id="16"/>
     <w:p>
       <w:pPr>
         <w:jc w:val="both"/>
@@ -2146,10 +2146,7 @@
         <w:t>Chicken</w:t>
       </w:r>
       <w:r>
-        <w:t>. Chicken contains several fields, a constructor, several properties and several methods. Your task is to encaps</w:t>
-      </w:r>
-      <w:r>
-        <w:t xml:space="preserve">ulate or hide anything that </w:t>
+        <w:t xml:space="preserve">. Chicken contains several fields, a constructor, several properties and several methods. Your task is to encapsulate or hide anything that </w:t>
       </w:r>
       <w:r>
         <w:rPr>
@@ -2202,10 +2199,7 @@
         <w:t>fields</w:t>
       </w:r>
       <w:r>
-        <w:t xml:space="preserve"> open for modification from outside the class is potentially dangerous. Make all fields in th</w:t>
-      </w:r>
-      <w:r>
-        <w:t>e Chicken class private.</w:t>
+        <w:t xml:space="preserve"> open for modification from outside the class is potentially dangerous. Make all fields in the Chicken class private.</w:t>
       </w:r>
     </w:p>
     <w:p>
@@ -2267,10 +2261,15 @@
         <w:t>don’t</w:t>
       </w:r>
       <w:r>
-        <w:t xml:space="preserve"> actually use them. The Chicken constructor modifies the </w:t>
-      </w:r>
-      <w:r>
-        <w:t xml:space="preserve">fields </w:t>
+        <w:t xml:space="preserve"> </w:t>
+      </w:r>
+      <w:proofErr w:type="gramStart"/>
+      <w:r>
+        <w:t>actually use</w:t>
+      </w:r>
+      <w:proofErr w:type="gramEnd"/>
+      <w:r>
+        <w:t xml:space="preserve"> them. The Chicken constructor modifies the fields </w:t>
       </w:r>
       <w:r>
         <w:rPr>
@@ -2288,6 +2287,7 @@
         <w:jc w:val="both"/>
       </w:pPr>
       <w:r>
+        <w:lastRenderedPageBreak/>
         <w:t>Step 3. Validate Data Properly</w:t>
       </w:r>
     </w:p>
@@ -2314,10 +2314,7 @@
         <w:t>invalid name</w:t>
       </w:r>
       <w:r>
-        <w:t xml:space="preserve">, print </w:t>
-      </w:r>
-      <w:r>
-        <w:t>exception message – "Name cannot be empty</w:t>
+        <w:t>, print exception message – "Name cannot be empty</w:t>
       </w:r>
       <w:r>
         <w:rPr>
@@ -2369,10 +2366,7 @@
         <w:t>Don’t</w:t>
       </w:r>
       <w:r>
-        <w:t xml:space="preserve"> forget to handle properly the possibly </w:t>
-      </w:r>
-      <w:r>
-        <w:t>thrown exceptions.</w:t>
+        <w:t xml:space="preserve"> forget to handle properly the possibly thrown exceptions.</w:t>
       </w:r>
     </w:p>
     <w:p>
@@ -2436,10 +2430,7 @@
         <w:t>ProductPerDay()</w:t>
       </w:r>
       <w:r>
-        <w:t xml:space="preserve"> </w:t>
-      </w:r>
-      <w:r>
-        <w:t xml:space="preserve">public getter. This means the method </w:t>
+        <w:t xml:space="preserve"> public getter. This means the method </w:t>
       </w:r>
       <w:r>
         <w:rPr>
@@ -2772,13 +2763,7 @@
         <w:rPr>
           <w:b/>
         </w:rPr>
-        <w:t xml:space="preserve">number of </w:t>
-      </w:r>
-      <w:r>
-        <w:rPr>
-          <w:b/>
-        </w:rPr>
-        <w:t>players</w:t>
+        <w:t>number of players</w:t>
       </w:r>
       <w:r>
         <w:t xml:space="preserve">, a </w:t>
@@ -2900,13 +2885,7 @@
         <w:rPr>
           <w:lang w:val="en-GB"/>
         </w:rPr>
-        <w:t>of</w:t>
-      </w:r>
-      <w:r>
-        <w:rPr>
-          <w:lang w:val="en-GB"/>
-        </w:rPr>
-        <w:t xml:space="preserve"> a player </w:t>
+        <w:t xml:space="preserve">of a player </w:t>
       </w:r>
       <w:r>
         <w:rPr>
@@ -2929,18 +2908,12 @@
     </w:p>
     <w:p>
       <w:r>
-        <w:t xml:space="preserve">A team should expose a name, a rating (calculated by the average skill level of </w:t>
-      </w:r>
-      <w:r>
-        <w:t>all players in the team and rounded to the integer part only) and methods for adding and removing players.</w:t>
-      </w:r>
-    </w:p>
-    <w:p>
-      <w:r>
-        <w:t xml:space="preserve">Your task is to model the team and the players following the proper principles of Encapsulation. Expose only the properties that needs to be visible </w:t>
-      </w:r>
-      <w:r>
-        <w:t>a</w:t>
+        <w:t>A team should expose a name, a rating (calculated by the average skill level of all players in the team and rounded to the integer part only) and methods for adding and removing players.</w:t>
+      </w:r>
+    </w:p>
+    <w:p>
+      <w:r>
+        <w:t>Your task is to model the team and the players following the proper principles of Encapsulation. Expose only the properties that needs to be visible a</w:t>
       </w:r>
       <w:r>
         <w:t>nd validate data appropriately.</w:t>
@@ -2989,14 +2962,7 @@
           <w:b/>
           <w:noProof/>
         </w:rPr>
-        <w:t>"</w:t>
-      </w:r>
-      <w:r>
-        <w:rPr>
-          <w:b/>
-          <w:noProof/>
-        </w:rPr>
-        <w:t>Add;&lt;TeamName&gt;;&lt;PlayerName&gt;;&lt;Endurance&gt;;&lt;Sprint&gt;;&lt;Dribble&gt;;&lt;Passing&gt;;&lt;Shooting&gt;"</w:t>
+        <w:t>"Add;&lt;TeamName&gt;;&lt;PlayerName&gt;;&lt;Endurance&gt;;&lt;Sprint&gt;;&lt;Dribble&gt;;&lt;Passing&gt;;&lt;Shooting&gt;"</w:t>
       </w:r>
       <w:r>
         <w:t xml:space="preserve"> – add a new player to the team;</w:t>
@@ -3074,10 +3040,7 @@
         <w:jc w:val="both"/>
       </w:pPr>
       <w:r>
-        <w:t>Data Va</w:t>
-      </w:r>
-      <w:r>
-        <w:t>lidation</w:t>
+        <w:t>Data Validation</w:t>
       </w:r>
     </w:p>
     <w:p>
@@ -3101,11 +3064,11 @@
       <w:r>
         <w:t xml:space="preserve"> "</w:t>
       </w:r>
-      <w:bookmarkStart w:id="8" w:name="OLE_LINK13"/>
+      <w:bookmarkStart w:id="17" w:name="OLE_LINK13"/>
       <w:r>
         <w:t>A name should not be empty</w:t>
       </w:r>
-      <w:bookmarkEnd w:id="8"/>
+      <w:bookmarkEnd w:id="17"/>
       <w:r>
         <w:rPr>
           <w:noProof/>
@@ -3123,6 +3086,7 @@
         <w:spacing w:before="0" w:after="200"/>
       </w:pPr>
       <w:r>
+        <w:lastRenderedPageBreak/>
         <w:t xml:space="preserve">Stats should be in the </w:t>
       </w:r>
       <w:r>
@@ -3143,11 +3107,11 @@
       <w:r>
         <w:t xml:space="preserve"> "[Stat name] </w:t>
       </w:r>
-      <w:bookmarkStart w:id="9" w:name="OLE_LINK10"/>
+      <w:bookmarkStart w:id="18" w:name="OLE_LINK10"/>
       <w:r>
         <w:t>should be between 0 and 100</w:t>
       </w:r>
-      <w:bookmarkEnd w:id="9"/>
+      <w:bookmarkEnd w:id="18"/>
       <w:r>
         <w:rPr>
           <w:noProof/>
@@ -3167,16 +3131,13 @@
       <w:r>
         <w:t>If you receive a command to remove a missing player, print "</w:t>
       </w:r>
-      <w:bookmarkStart w:id="10" w:name="OLE_LINK14"/>
-      <w:bookmarkStart w:id="11" w:name="OLE_LINK15"/>
-      <w:r>
-        <w:t>Pl</w:t>
-      </w:r>
-      <w:r>
-        <w:t>ayer [Player name] is not in [Team name] team</w:t>
-      </w:r>
-      <w:bookmarkEnd w:id="10"/>
-      <w:bookmarkEnd w:id="11"/>
+      <w:bookmarkStart w:id="19" w:name="OLE_LINK14"/>
+      <w:bookmarkStart w:id="20" w:name="OLE_LINK15"/>
+      <w:r>
+        <w:t>Player [Player name] is not in [Team name] team</w:t>
+      </w:r>
+      <w:bookmarkEnd w:id="19"/>
+      <w:bookmarkEnd w:id="20"/>
       <w:r>
         <w:rPr>
           <w:noProof/>
@@ -3603,14 +3564,7 @@
                 <w:rFonts w:ascii="Consolas" w:eastAsia="Courier New" w:hAnsi="Consolas" w:cs="Consolas"/>
                 <w:noProof/>
               </w:rPr>
-              <w:t xml:space="preserve">Player </w:t>
-            </w:r>
-            <w:r>
-              <w:rPr>
-                <w:rFonts w:ascii="Consolas" w:eastAsia="Courier New" w:hAnsi="Consolas" w:cs="Consolas"/>
-                <w:noProof/>
-              </w:rPr>
-              <w:t>Aaron_Ramsey is not in Arsenal team.</w:t>
+              <w:t>Player Aaron_Ramsey is not in Arsenal team.</w:t>
             </w:r>
           </w:p>
           <w:p>
@@ -3746,13 +3700,7 @@
         <w:rPr>
           <w:noProof/>
         </w:rPr>
-        <w:t>Create an online radio station database. It should keep information about all added songs. On the first line you are going to get the numb</w:t>
-      </w:r>
-      <w:r>
-        <w:rPr>
-          <w:noProof/>
-        </w:rPr>
-        <w:t xml:space="preserve">er of songs you are going to try to add. On the next lines you will get the songs to be added in the format </w:t>
+        <w:t xml:space="preserve">Create an online radio station database. It should keep information about all added songs. On the first line you are going to get the number of songs you are going to try to add. On the next lines you will get the songs to be added in the format </w:t>
       </w:r>
       <w:r>
         <w:rPr>
@@ -4026,6 +3974,7 @@
         <w:rPr>
           <w:lang w:eastAsia="ja-JP"/>
         </w:rPr>
+        <w:lastRenderedPageBreak/>
         <w:t>Exception Messages</w:t>
       </w:r>
     </w:p>
@@ -4172,14 +4121,7 @@
                 <w:rFonts w:ascii="Consolas" w:eastAsia="Courier New" w:hAnsi="Consolas" w:cs="Consolas"/>
                 <w:noProof/>
               </w:rPr>
-              <w:t>"Invalid song.</w:t>
-            </w:r>
-            <w:r>
-              <w:rPr>
-                <w:rFonts w:ascii="Consolas" w:eastAsia="Courier New" w:hAnsi="Consolas" w:cs="Consolas"/>
-                <w:noProof/>
-              </w:rPr>
-              <w:t>"</w:t>
+              <w:t>"Invalid song."</w:t>
             </w:r>
           </w:p>
         </w:tc>
@@ -4245,8 +4187,8 @@
               </w:rPr>
               <w:t>"</w:t>
             </w:r>
-            <w:bookmarkStart w:id="12" w:name="OLE_LINK31"/>
-            <w:bookmarkStart w:id="13" w:name="OLE_LINK32"/>
+            <w:bookmarkStart w:id="21" w:name="OLE_LINK31"/>
+            <w:bookmarkStart w:id="22" w:name="OLE_LINK32"/>
             <w:r>
               <w:rPr>
                 <w:rFonts w:ascii="Consolas" w:eastAsia="Courier New" w:hAnsi="Consolas" w:cs="Consolas"/>
@@ -4254,8 +4196,8 @@
               </w:rPr>
               <w:t>Artist name should be between 3 and 20 symbols.</w:t>
             </w:r>
-            <w:bookmarkEnd w:id="12"/>
-            <w:bookmarkEnd w:id="13"/>
+            <w:bookmarkEnd w:id="21"/>
+            <w:bookmarkEnd w:id="22"/>
             <w:r>
               <w:rPr>
                 <w:rFonts w:ascii="Consolas" w:eastAsia="Courier New" w:hAnsi="Consolas" w:cs="Consolas"/>
@@ -4327,8 +4269,8 @@
               </w:rPr>
               <w:t>"</w:t>
             </w:r>
-            <w:bookmarkStart w:id="14" w:name="OLE_LINK33"/>
-            <w:bookmarkStart w:id="15" w:name="OLE_LINK34"/>
+            <w:bookmarkStart w:id="23" w:name="OLE_LINK33"/>
+            <w:bookmarkStart w:id="24" w:name="OLE_LINK34"/>
             <w:r>
               <w:rPr>
                 <w:rFonts w:ascii="Consolas" w:eastAsia="Courier New" w:hAnsi="Consolas" w:cs="Consolas"/>
@@ -4336,8 +4278,8 @@
               </w:rPr>
               <w:t>Song name should be between 3 and 30 symbols.</w:t>
             </w:r>
-            <w:bookmarkEnd w:id="14"/>
-            <w:bookmarkEnd w:id="15"/>
+            <w:bookmarkEnd w:id="23"/>
+            <w:bookmarkEnd w:id="24"/>
             <w:r>
               <w:rPr>
                 <w:rFonts w:ascii="Consolas" w:eastAsia="Courier New" w:hAnsi="Consolas" w:cs="Consolas"/>
@@ -4473,26 +4415,19 @@
               </w:rPr>
               <w:t>"</w:t>
             </w:r>
-            <w:bookmarkStart w:id="16" w:name="OLE_LINK35"/>
-            <w:bookmarkStart w:id="17" w:name="OLE_LINK36"/>
-            <w:bookmarkStart w:id="18" w:name="OLE_LINK39"/>
+            <w:bookmarkStart w:id="25" w:name="OLE_LINK35"/>
+            <w:bookmarkStart w:id="26" w:name="OLE_LINK36"/>
+            <w:bookmarkStart w:id="27" w:name="OLE_LINK39"/>
             <w:r>
               <w:rPr>
                 <w:rFonts w:ascii="Consolas" w:eastAsia="Courier New" w:hAnsi="Consolas" w:cs="Consolas"/>
                 <w:noProof/>
               </w:rPr>
-              <w:t>Song minutes should be</w:t>
-            </w:r>
-            <w:r>
-              <w:rPr>
-                <w:rFonts w:ascii="Consolas" w:eastAsia="Courier New" w:hAnsi="Consolas" w:cs="Consolas"/>
-                <w:noProof/>
-              </w:rPr>
-              <w:t xml:space="preserve"> between 0 and 14.</w:t>
-            </w:r>
-            <w:bookmarkEnd w:id="16"/>
-            <w:bookmarkEnd w:id="17"/>
-            <w:bookmarkEnd w:id="18"/>
+              <w:t>Song minutes should be between 0 and 14.</w:t>
+            </w:r>
+            <w:bookmarkEnd w:id="25"/>
+            <w:bookmarkEnd w:id="26"/>
+            <w:bookmarkEnd w:id="27"/>
             <w:r>
               <w:rPr>
                 <w:rFonts w:ascii="Consolas" w:eastAsia="Courier New" w:hAnsi="Consolas" w:cs="Consolas"/>
@@ -4564,9 +4499,9 @@
               </w:rPr>
               <w:t>"</w:t>
             </w:r>
-            <w:bookmarkStart w:id="19" w:name="OLE_LINK37"/>
-            <w:bookmarkStart w:id="20" w:name="OLE_LINK38"/>
-            <w:bookmarkStart w:id="21" w:name="OLE_LINK40"/>
+            <w:bookmarkStart w:id="28" w:name="OLE_LINK37"/>
+            <w:bookmarkStart w:id="29" w:name="OLE_LINK38"/>
+            <w:bookmarkStart w:id="30" w:name="OLE_LINK40"/>
             <w:r>
               <w:rPr>
                 <w:rFonts w:ascii="Consolas" w:eastAsia="Courier New" w:hAnsi="Consolas" w:cs="Consolas"/>
@@ -4574,9 +4509,9 @@
               </w:rPr>
               <w:t>Song seconds should be between 0 and 59.</w:t>
             </w:r>
-            <w:bookmarkEnd w:id="19"/>
-            <w:bookmarkEnd w:id="20"/>
-            <w:bookmarkEnd w:id="21"/>
+            <w:bookmarkEnd w:id="28"/>
+            <w:bookmarkEnd w:id="29"/>
+            <w:bookmarkEnd w:id="30"/>
             <w:r>
               <w:rPr>
                 <w:rFonts w:ascii="Consolas" w:eastAsia="Courier New" w:hAnsi="Consolas" w:cs="Consolas"/>
@@ -4639,13 +4574,7 @@
         <w:rPr>
           <w:b/>
         </w:rPr>
-        <w:t>appro</w:t>
-      </w:r>
-      <w:r>
-        <w:rPr>
-          <w:b/>
-        </w:rPr>
-        <w:t>priate exception message</w:t>
+        <w:t>appropriate exception message</w:t>
       </w:r>
       <w:r>
         <w:t xml:space="preserve">. On the last two lines print the </w:t>
@@ -4767,8 +4696,6 @@
         </w:rPr>
         <w:t>.</w:t>
       </w:r>
-      <w:bookmarkStart w:id="22" w:name="_GoBack"/>
-      <w:bookmarkEnd w:id="22"/>
     </w:p>
     <w:p>
       <w:pPr>
@@ -4947,14 +4874,7 @@
                 <w:rFonts w:ascii="Consolas" w:hAnsi="Consolas" w:cs="Consolas"/>
                 <w:noProof/>
               </w:rPr>
-              <w:t xml:space="preserve">Nasko </w:t>
-            </w:r>
-            <w:r>
-              <w:rPr>
-                <w:rFonts w:ascii="Consolas" w:hAnsi="Consolas" w:cs="Consolas"/>
-                <w:noProof/>
-              </w:rPr>
-              <w:t>Mentata;Shopskata salata;4:12</w:t>
+              <w:t>Nasko Mentata;Shopskata salata;4:12</w:t>
             </w:r>
           </w:p>
         </w:tc>
@@ -5146,14 +5066,7 @@
                 <w:rFonts w:ascii="Consolas" w:hAnsi="Consolas" w:cs="Consolas"/>
                 <w:noProof/>
               </w:rPr>
-              <w:t>Nasko</w:t>
-            </w:r>
-            <w:r>
-              <w:rPr>
-                <w:rFonts w:ascii="Consolas" w:hAnsi="Consolas" w:cs="Consolas"/>
-                <w:noProof/>
-              </w:rPr>
-              <w:t xml:space="preserve"> Mentata;Shopskata salata;14:59</w:t>
+              <w:t>Nasko Mentata;Shopskata salata;14:59</w:t>
             </w:r>
           </w:p>
           <w:p>
@@ -5331,10 +5244,7 @@
         <w:t>Animals</w:t>
       </w:r>
       <w:r>
-        <w:t>. You</w:t>
-      </w:r>
-      <w:r>
-        <w:t xml:space="preserve">r program should have 3 different animals – </w:t>
+        <w:t xml:space="preserve">. Your program should have 3 different animals – </w:t>
       </w:r>
       <w:r>
         <w:rPr>
@@ -5392,12 +5302,36 @@
           <w:b/>
           <w:sz w:val="24"/>
         </w:rPr>
-        <w:t>Kittens are female and Tomcats are male!</w:t>
-      </w:r>
-    </w:p>
-    <w:p>
-      <w:r>
-        <w:t xml:space="preserve">All types of animals should be able to produce some kind of sound </w:t>
+        <w:t xml:space="preserve">Kittens are </w:t>
+      </w:r>
+      <w:proofErr w:type="gramStart"/>
+      <w:r>
+        <w:rPr>
+          <w:b/>
+          <w:sz w:val="24"/>
+        </w:rPr>
+        <w:t>female</w:t>
+      </w:r>
+      <w:proofErr w:type="gramEnd"/>
+      <w:r>
+        <w:rPr>
+          <w:b/>
+          <w:sz w:val="24"/>
+        </w:rPr>
+        <w:t xml:space="preserve"> and Tomcats are male!</w:t>
+      </w:r>
+    </w:p>
+    <w:p>
+      <w:r>
+        <w:t xml:space="preserve">All types of animals should be able to produce </w:t>
+      </w:r>
+      <w:proofErr w:type="gramStart"/>
+      <w:r>
+        <w:t>some kind of sound</w:t>
+      </w:r>
+      <w:proofErr w:type="gramEnd"/>
+      <w:r>
+        <w:t xml:space="preserve"> </w:t>
       </w:r>
       <w:r>
         <w:rPr>
@@ -5419,14 +5353,12 @@
         <w:t>).</w:t>
       </w:r>
       <w:r>
-        <w:t xml:space="preserve"> </w:t>
-      </w:r>
-      <w:r>
-        <w:t>For example, the dog should be able to bark.</w:t>
-      </w:r>
-    </w:p>
-    <w:p>
-      <w:r>
+        <w:t xml:space="preserve"> For example, the dog should be able to bark.</w:t>
+      </w:r>
+    </w:p>
+    <w:p>
+      <w:r>
+        <w:lastRenderedPageBreak/>
         <w:t>Your task is to model the hierarchy and test its functionality. Create an animal of each kind a</w:t>
       </w:r>
       <w:r>
@@ -5435,10 +5367,7 @@
     </w:p>
     <w:p>
       <w:r>
-        <w:t>You will be given some lines of input. Each two lines will represe</w:t>
-      </w:r>
-      <w:r>
-        <w:t>nt an animal. On the first line will be the type of animal and on the second – the name, the age and the gender. When the command "</w:t>
+        <w:t>You will be given some lines of input. Each two lines will represent an animal. On the first line will be the type of animal and on the second – the name, the age and the gender. When the command "</w:t>
       </w:r>
       <w:r>
         <w:rPr>
@@ -5448,10 +5377,7 @@
         <w:t>Beast!</w:t>
       </w:r>
       <w:r>
-        <w:t xml:space="preserve">" </w:t>
-      </w:r>
-      <w:r>
-        <w:t>is given, stop the input and print all the animals in the format shown below.</w:t>
+        <w:t>" is given, stop the input and print all the animals in the format shown below.</w:t>
       </w:r>
     </w:p>
     <w:p>
@@ -5485,13 +5411,7 @@
         <w:rPr>
           <w:lang w:eastAsia="ja-JP"/>
         </w:rPr>
-        <w:t>Print the information for</w:t>
-      </w:r>
-      <w:r>
-        <w:rPr>
-          <w:lang w:eastAsia="ja-JP"/>
-        </w:rPr>
-        <w:t xml:space="preserve"> each animal on three lines. On the first line, print:</w:t>
+        <w:t>Print the information for each animal on three lines. On the first line, print:</w:t>
       </w:r>
       <w:r>
         <w:rPr>
@@ -5730,14 +5650,7 @@
           <w:noProof/>
           <w:lang w:eastAsia="ja-JP"/>
         </w:rPr>
-        <w:t xml:space="preserve"> </w:t>
-      </w:r>
-      <w:r>
-        <w:rPr>
-          <w:noProof/>
-          <w:lang w:eastAsia="ja-JP"/>
-        </w:rPr>
-        <w:t xml:space="preserve">input values should </w:t>
+        <w:t xml:space="preserve"> input values should </w:t>
       </w:r>
       <w:r>
         <w:rPr>
@@ -7512,118 +7425,6 @@
 <file path=word/numbering.xml><?xml version="1.0" encoding="utf-8"?>
 <w:numbering xmlns:wpc="http://schemas.microsoft.com/office/word/2010/wordprocessingCanvas" xmlns:cx="http://schemas.microsoft.com/office/drawing/2014/chartex" xmlns:cx1="http://schemas.microsoft.com/office/drawing/2015/9/8/chartex" xmlns:cx2="http://schemas.microsoft.com/office/drawing/2015/10/21/chartex" xmlns:cx3="http://schemas.microsoft.com/office/drawing/2016/5/9/chartex" xmlns:cx4="http://schemas.microsoft.com/office/drawing/2016/5/10/chartex" xmlns:cx5="http://schemas.microsoft.com/office/drawing/2016/5/11/chartex" xmlns:cx6="http://schemas.microsoft.com/office/drawing/2016/5/12/chartex" xmlns:cx7="http://schemas.microsoft.com/office/drawing/2016/5/13/chartex" xmlns:cx8="http://schemas.microsoft.com/office/drawing/2016/5/14/chartex" xmlns:mc="http://schemas.openxmlformats.org/markup-compatibility/2006" xmlns:aink="http://schemas.microsoft.com/office/drawing/2016/ink" xmlns:am3d="http://schemas.microsoft.com/office/drawing/2017/model3d" xmlns:o="urn:schemas-microsoft-com:office:office" xmlns:r="http://schemas.openxmlformats.org/officeDocument/2006/relationships" xmlns:m="http://schemas.openxmlformats.org/officeDocument/2006/math" xmlns:v="urn:schemas-microsoft-com:vml" xmlns:wp14="http://schemas.microsoft.com/office/word/2010/wordprocessingDrawing" xmlns:wp="http://schemas.openxmlformats.org/drawingml/2006/wordprocessingDrawing" xmlns:w10="urn:schemas-microsoft-com:office:word" xmlns:w="http://schemas.openxmlformats.org/wordprocessingml/2006/main" xmlns:w14="http://schemas.microsoft.com/office/word/2010/wordml" xmlns:w15="http://schemas.microsoft.com/office/word/2012/wordml" xmlns:w16cid="http://schemas.microsoft.com/office/word/2016/wordml/cid" xmlns:w16se="http://schemas.microsoft.com/office/word/2015/wordml/symex" xmlns:wpg="http://schemas.microsoft.com/office/word/2010/wordprocessingGroup" xmlns:wpi="http://schemas.microsoft.com/office/word/2010/wordprocessingInk" xmlns:wne="http://schemas.microsoft.com/office/word/2006/wordml" xmlns:wps="http://schemas.microsoft.com/office/word/2010/wordprocessingShape" mc:Ignorable="w14 w15 w16se w16cid wp14">
   <w:abstractNum w:abstractNumId="0" w15:restartNumberingAfterBreak="0">
-    <w:multiLevelType w:val="hybridMultilevel"/>
-    <w:tmpl w:val="46DCC614"/>
-    <w:lvl w:ilvl="0" w:tplc="08090001">
-      <w:start w:val="1"/>
-      <w:numFmt w:val="bullet"/>
-      <w:lvlText w:val=""/>
-      <w:lvlJc w:val="left"/>
-      <w:pPr>
-        <w:ind w:left="720" w:hanging="360"/>
-      </w:pPr>
-      <w:rPr>
-        <w:rFonts w:ascii="Symbol" w:hAnsi="Symbol" w:hint="default"/>
-      </w:rPr>
-    </w:lvl>
-    <w:lvl w:ilvl="1" w:tplc="08090003">
-      <w:start w:val="1"/>
-      <w:numFmt w:val="bullet"/>
-      <w:lvlText w:val="o"/>
-      <w:lvlJc w:val="left"/>
-      <w:pPr>
-        <w:ind w:left="1440" w:hanging="360"/>
-      </w:pPr>
-      <w:rPr>
-        <w:rFonts w:ascii="Courier New" w:hAnsi="Courier New" w:cs="Courier New" w:hint="default"/>
-      </w:rPr>
-    </w:lvl>
-    <w:lvl w:ilvl="2" w:tplc="08090005">
-      <w:start w:val="1"/>
-      <w:numFmt w:val="bullet"/>
-      <w:lvlText w:val=""/>
-      <w:lvlJc w:val="left"/>
-      <w:pPr>
-        <w:ind w:left="2160" w:hanging="360"/>
-      </w:pPr>
-      <w:rPr>
-        <w:rFonts w:ascii="Wingdings" w:hAnsi="Wingdings" w:hint="default"/>
-      </w:rPr>
-    </w:lvl>
-    <w:lvl w:ilvl="3" w:tplc="08090001" w:tentative="1">
-      <w:start w:val="1"/>
-      <w:numFmt w:val="bullet"/>
-      <w:lvlText w:val=""/>
-      <w:lvlJc w:val="left"/>
-      <w:pPr>
-        <w:ind w:left="2880" w:hanging="360"/>
-      </w:pPr>
-      <w:rPr>
-        <w:rFonts w:ascii="Symbol" w:hAnsi="Symbol" w:hint="default"/>
-      </w:rPr>
-    </w:lvl>
-    <w:lvl w:ilvl="4" w:tplc="08090003" w:tentative="1">
-      <w:start w:val="1"/>
-      <w:numFmt w:val="bullet"/>
-      <w:lvlText w:val="o"/>
-      <w:lvlJc w:val="left"/>
-      <w:pPr>
-        <w:ind w:left="3600" w:hanging="360"/>
-      </w:pPr>
-      <w:rPr>
-        <w:rFonts w:ascii="Courier New" w:hAnsi="Courier New" w:cs="Courier New" w:hint="default"/>
-      </w:rPr>
-    </w:lvl>
-    <w:lvl w:ilvl="5" w:tplc="08090005" w:tentative="1">
-      <w:start w:val="1"/>
-      <w:numFmt w:val="bullet"/>
-      <w:lvlText w:val=""/>
-      <w:lvlJc w:val="left"/>
-      <w:pPr>
-        <w:ind w:left="4320" w:hanging="360"/>
-      </w:pPr>
-      <w:rPr>
-        <w:rFonts w:ascii="Wingdings" w:hAnsi="Wingdings" w:hint="default"/>
-      </w:rPr>
-    </w:lvl>
-    <w:lvl w:ilvl="6" w:tplc="08090001" w:tentative="1">
-      <w:start w:val="1"/>
-      <w:numFmt w:val="bullet"/>
-      <w:lvlText w:val=""/>
-      <w:lvlJc w:val="left"/>
-      <w:pPr>
-        <w:ind w:left="5040" w:hanging="360"/>
-      </w:pPr>
-      <w:rPr>
-        <w:rFonts w:ascii="Symbol" w:hAnsi="Symbol" w:hint="default"/>
-      </w:rPr>
-    </w:lvl>
-    <w:lvl w:ilvl="7" w:tplc="08090003" w:tentative="1">
-      <w:start w:val="1"/>
-      <w:numFmt w:val="bullet"/>
-      <w:lvlText w:val="o"/>
-      <w:lvlJc w:val="left"/>
-      <w:pPr>
-        <w:ind w:left="5760" w:hanging="360"/>
-      </w:pPr>
-      <w:rPr>
-        <w:rFonts w:ascii="Courier New" w:hAnsi="Courier New" w:cs="Courier New" w:hint="default"/>
-      </w:rPr>
-    </w:lvl>
-    <w:lvl w:ilvl="8" w:tplc="08090005" w:tentative="1">
-      <w:start w:val="1"/>
-      <w:numFmt w:val="bullet"/>
-      <w:lvlText w:val=""/>
-      <w:lvlJc w:val="left"/>
-      <w:pPr>
-        <w:ind w:left="6480" w:hanging="360"/>
-      </w:pPr>
-      <w:rPr>
-        <w:rFonts w:ascii="Wingdings" w:hAnsi="Wingdings" w:hint="default"/>
-      </w:rPr>
-    </w:lvl>
-  </w:abstractNum>
-  <w:abstractNum w:abstractNumId="1" w15:restartNumberingAfterBreak="0">
     <w:nsid w:val="00000001"/>
     <w:multiLevelType w:val="multilevel"/>
     <w:tmpl w:val="691E115C"/>
@@ -7736,7 +7537,7 @@
       </w:rPr>
     </w:lvl>
   </w:abstractNum>
-  <w:abstractNum w:abstractNumId="2" w15:restartNumberingAfterBreak="0">
+  <w:abstractNum w:abstractNumId="1" w15:restartNumberingAfterBreak="0">
     <w:nsid w:val="00000002"/>
     <w:multiLevelType w:val="hybridMultilevel"/>
     <w:tmpl w:val="60BC86DC"/>
@@ -7849,7 +7650,7 @@
       </w:rPr>
     </w:lvl>
   </w:abstractNum>
-  <w:abstractNum w:abstractNumId="3" w15:restartNumberingAfterBreak="0">
+  <w:abstractNum w:abstractNumId="2" w15:restartNumberingAfterBreak="0">
     <w:nsid w:val="00000003"/>
     <w:multiLevelType w:val="multilevel"/>
     <w:tmpl w:val="6804F5EE"/>
@@ -7936,7 +7737,7 @@
       </w:pPr>
     </w:lvl>
   </w:abstractNum>
-  <w:abstractNum w:abstractNumId="4" w15:restartNumberingAfterBreak="0">
+  <w:abstractNum w:abstractNumId="3" w15:restartNumberingAfterBreak="0">
     <w:nsid w:val="00000004"/>
     <w:multiLevelType w:val="hybridMultilevel"/>
     <w:tmpl w:val="CB1EC27E"/>
@@ -8049,7 +7850,7 @@
       </w:rPr>
     </w:lvl>
   </w:abstractNum>
-  <w:abstractNum w:abstractNumId="5" w15:restartNumberingAfterBreak="0">
+  <w:abstractNum w:abstractNumId="4" w15:restartNumberingAfterBreak="0">
     <w:nsid w:val="00000005"/>
     <w:multiLevelType w:val="hybridMultilevel"/>
     <w:tmpl w:val="BF246BDA"/>
@@ -8162,7 +7963,7 @@
       </w:rPr>
     </w:lvl>
   </w:abstractNum>
-  <w:abstractNum w:abstractNumId="6" w15:restartNumberingAfterBreak="0">
+  <w:abstractNum w:abstractNumId="5" w15:restartNumberingAfterBreak="0">
     <w:nsid w:val="00000006"/>
     <w:multiLevelType w:val="hybridMultilevel"/>
     <w:tmpl w:val="5396F1C6"/>
@@ -8253,7 +8054,7 @@
       </w:pPr>
     </w:lvl>
   </w:abstractNum>
-  <w:abstractNum w:abstractNumId="7" w15:restartNumberingAfterBreak="0">
+  <w:abstractNum w:abstractNumId="6" w15:restartNumberingAfterBreak="0">
     <w:nsid w:val="00000007"/>
     <w:multiLevelType w:val="hybridMultilevel"/>
     <w:tmpl w:val="5F26B56E"/>
@@ -8366,7 +8167,7 @@
       </w:rPr>
     </w:lvl>
   </w:abstractNum>
-  <w:abstractNum w:abstractNumId="8" w15:restartNumberingAfterBreak="0">
+  <w:abstractNum w:abstractNumId="7" w15:restartNumberingAfterBreak="0">
     <w:nsid w:val="00000008"/>
     <w:multiLevelType w:val="hybridMultilevel"/>
     <w:tmpl w:val="3E34C84E"/>
@@ -8479,7 +8280,7 @@
       </w:rPr>
     </w:lvl>
   </w:abstractNum>
-  <w:abstractNum w:abstractNumId="9" w15:restartNumberingAfterBreak="0">
+  <w:abstractNum w:abstractNumId="8" w15:restartNumberingAfterBreak="0">
     <w:nsid w:val="00000009"/>
     <w:multiLevelType w:val="hybridMultilevel"/>
     <w:tmpl w:val="40D0008E"/>
@@ -8592,26 +8393,139 @@
       </w:rPr>
     </w:lvl>
   </w:abstractNum>
+  <w:abstractNum w:abstractNumId="9" w15:restartNumberingAfterBreak="0">
+    <w:nsid w:val="73E909C6"/>
+    <w:multiLevelType w:val="hybridMultilevel"/>
+    <w:tmpl w:val="46DCC614"/>
+    <w:lvl w:ilvl="0" w:tplc="08090001">
+      <w:start w:val="1"/>
+      <w:numFmt w:val="bullet"/>
+      <w:lvlText w:val=""/>
+      <w:lvlJc w:val="left"/>
+      <w:pPr>
+        <w:ind w:left="720" w:hanging="360"/>
+      </w:pPr>
+      <w:rPr>
+        <w:rFonts w:ascii="Symbol" w:hAnsi="Symbol" w:hint="default"/>
+      </w:rPr>
+    </w:lvl>
+    <w:lvl w:ilvl="1" w:tplc="08090003">
+      <w:start w:val="1"/>
+      <w:numFmt w:val="bullet"/>
+      <w:lvlText w:val="o"/>
+      <w:lvlJc w:val="left"/>
+      <w:pPr>
+        <w:ind w:left="1440" w:hanging="360"/>
+      </w:pPr>
+      <w:rPr>
+        <w:rFonts w:ascii="Courier New" w:hAnsi="Courier New" w:cs="Courier New" w:hint="default"/>
+      </w:rPr>
+    </w:lvl>
+    <w:lvl w:ilvl="2" w:tplc="08090005">
+      <w:start w:val="1"/>
+      <w:numFmt w:val="bullet"/>
+      <w:lvlText w:val=""/>
+      <w:lvlJc w:val="left"/>
+      <w:pPr>
+        <w:ind w:left="2160" w:hanging="360"/>
+      </w:pPr>
+      <w:rPr>
+        <w:rFonts w:ascii="Wingdings" w:hAnsi="Wingdings" w:hint="default"/>
+      </w:rPr>
+    </w:lvl>
+    <w:lvl w:ilvl="3" w:tplc="08090001" w:tentative="1">
+      <w:start w:val="1"/>
+      <w:numFmt w:val="bullet"/>
+      <w:lvlText w:val=""/>
+      <w:lvlJc w:val="left"/>
+      <w:pPr>
+        <w:ind w:left="2880" w:hanging="360"/>
+      </w:pPr>
+      <w:rPr>
+        <w:rFonts w:ascii="Symbol" w:hAnsi="Symbol" w:hint="default"/>
+      </w:rPr>
+    </w:lvl>
+    <w:lvl w:ilvl="4" w:tplc="08090003" w:tentative="1">
+      <w:start w:val="1"/>
+      <w:numFmt w:val="bullet"/>
+      <w:lvlText w:val="o"/>
+      <w:lvlJc w:val="left"/>
+      <w:pPr>
+        <w:ind w:left="3600" w:hanging="360"/>
+      </w:pPr>
+      <w:rPr>
+        <w:rFonts w:ascii="Courier New" w:hAnsi="Courier New" w:cs="Courier New" w:hint="default"/>
+      </w:rPr>
+    </w:lvl>
+    <w:lvl w:ilvl="5" w:tplc="08090005" w:tentative="1">
+      <w:start w:val="1"/>
+      <w:numFmt w:val="bullet"/>
+      <w:lvlText w:val=""/>
+      <w:lvlJc w:val="left"/>
+      <w:pPr>
+        <w:ind w:left="4320" w:hanging="360"/>
+      </w:pPr>
+      <w:rPr>
+        <w:rFonts w:ascii="Wingdings" w:hAnsi="Wingdings" w:hint="default"/>
+      </w:rPr>
+    </w:lvl>
+    <w:lvl w:ilvl="6" w:tplc="08090001" w:tentative="1">
+      <w:start w:val="1"/>
+      <w:numFmt w:val="bullet"/>
+      <w:lvlText w:val=""/>
+      <w:lvlJc w:val="left"/>
+      <w:pPr>
+        <w:ind w:left="5040" w:hanging="360"/>
+      </w:pPr>
+      <w:rPr>
+        <w:rFonts w:ascii="Symbol" w:hAnsi="Symbol" w:hint="default"/>
+      </w:rPr>
+    </w:lvl>
+    <w:lvl w:ilvl="7" w:tplc="08090003" w:tentative="1">
+      <w:start w:val="1"/>
+      <w:numFmt w:val="bullet"/>
+      <w:lvlText w:val="o"/>
+      <w:lvlJc w:val="left"/>
+      <w:pPr>
+        <w:ind w:left="5760" w:hanging="360"/>
+      </w:pPr>
+      <w:rPr>
+        <w:rFonts w:ascii="Courier New" w:hAnsi="Courier New" w:cs="Courier New" w:hint="default"/>
+      </w:rPr>
+    </w:lvl>
+    <w:lvl w:ilvl="8" w:tplc="08090005" w:tentative="1">
+      <w:start w:val="1"/>
+      <w:numFmt w:val="bullet"/>
+      <w:lvlText w:val=""/>
+      <w:lvlJc w:val="left"/>
+      <w:pPr>
+        <w:ind w:left="6480" w:hanging="360"/>
+      </w:pPr>
+      <w:rPr>
+        <w:rFonts w:ascii="Wingdings" w:hAnsi="Wingdings" w:hint="default"/>
+      </w:rPr>
+    </w:lvl>
+  </w:abstractNum>
   <w:num w:numId="1">
+    <w:abstractNumId w:val="9"/>
+  </w:num>
+  <w:num w:numId="2">
+    <w:abstractNumId w:val="8"/>
+  </w:num>
+  <w:num w:numId="3">
+    <w:abstractNumId w:val="1"/>
+  </w:num>
+  <w:num w:numId="4">
+    <w:abstractNumId w:val="6"/>
+  </w:num>
+  <w:num w:numId="5">
     <w:abstractNumId w:val="0"/>
   </w:num>
-  <w:num w:numId="2">
-    <w:abstractNumId w:val="9"/>
-  </w:num>
-  <w:num w:numId="3">
-    <w:abstractNumId w:val="2"/>
-  </w:num>
-  <w:num w:numId="4">
-    <w:abstractNumId w:val="7"/>
-  </w:num>
-  <w:num w:numId="5">
-    <w:abstractNumId w:val="1"/>
-  </w:num>
   <w:num w:numId="6">
-    <w:abstractNumId w:val="5"/>
+    <w:abstractNumId w:val="4"/>
   </w:num>
   <w:num w:numId="7">
-    <w:abstractNumId w:val="3"/>
+    <w:abstractNumId w:val="2"/>
     <w:lvlOverride w:ilvl="0">
       <w:startOverride w:val="1"/>
     </w:lvlOverride>
@@ -8641,13 +8555,13 @@
     </w:lvlOverride>
   </w:num>
   <w:num w:numId="8">
-    <w:abstractNumId w:val="4"/>
+    <w:abstractNumId w:val="3"/>
   </w:num>
   <w:num w:numId="9">
-    <w:abstractNumId w:val="8"/>
+    <w:abstractNumId w:val="7"/>
   </w:num>
   <w:num w:numId="10">
-    <w:abstractNumId w:val="6"/>
+    <w:abstractNumId w:val="5"/>
   </w:num>
 </w:numbering>
 </file>
